--- a/AE3.docx
+++ b/AE3.docx
@@ -26,30 +26,6 @@
           <w:lang w:eastAsia="es-ES"/>
         </w:rPr>
         <w:t>AE-3. Angular</w:t>
-      </w:r>
-    </w:p>
-    <w:p>
-      <w:pPr>
-        <w:shd w:val="clear" w:color="auto" w:fill="FFFFFF"/>
-        <w:spacing w:line="240" w:lineRule="auto"/>
-        <w:jc w:val="right"/>
-        <w:rPr>
-          <w:rFonts w:ascii="Lato" w:eastAsia="Times New Roman" w:hAnsi="Lato" w:cs="Times New Roman"/>
-          <w:color w:val="2D3B45"/>
-          <w:sz w:val="24"/>
-          <w:szCs w:val="24"/>
-          <w:lang w:eastAsia="es-ES"/>
-        </w:rPr>
-      </w:pPr>
-      <w:r>
-        <w:rPr>
-          <w:rFonts w:ascii="Lato" w:eastAsia="Times New Roman" w:hAnsi="Lato" w:cs="Times New Roman"/>
-          <w:color w:val="2D3B45"/>
-          <w:sz w:val="24"/>
-          <w:szCs w:val="24"/>
-          <w:lang w:eastAsia="es-ES"/>
-        </w:rPr>
-        <w:t>Empezar tarea</w:t>
       </w:r>
     </w:p>
     <w:p>
@@ -97,44 +73,8 @@
     </w:p>
     <w:p>
       <w:pPr>
-        <w:pBdr>
-          <w:top w:val="single" w:sz="6" w:space="9" w:color="C7CDD1"/>
-          <w:bottom w:val="single" w:sz="6" w:space="9" w:color="C7CDD1"/>
-        </w:pBdr>
-        <w:shd w:val="clear" w:color="auto" w:fill="FFFFFF"/>
-        <w:spacing w:after="0" w:line="240" w:lineRule="auto"/>
-        <w:ind w:left="720"/>
-        <w:rPr>
-          <w:rFonts w:ascii="Lato" w:eastAsia="Times New Roman" w:hAnsi="Lato" w:cs="Times New Roman"/>
-          <w:color w:val="2D3B45"/>
-          <w:sz w:val="24"/>
-          <w:szCs w:val="24"/>
-          <w:lang w:eastAsia="es-ES"/>
-        </w:rPr>
-      </w:pPr>
-      <w:r>
-        <w:rPr>
-          <w:rFonts w:ascii="Lato" w:eastAsia="Times New Roman" w:hAnsi="Lato" w:cs="Times New Roman"/>
-          <w:color w:val="2D3B45"/>
-          <w:sz w:val="24"/>
-          <w:szCs w:val="24"/>
-          <w:lang w:eastAsia="es-ES"/>
-        </w:rPr>
-        <w:t> </w:t>
-      </w:r>
-    </w:p>
-    <w:p>
-      <w:pPr>
-        <w:numPr>
-          <w:ilvl w:val="0"/>
-          <w:numId w:val="1"/>
-        </w:numPr>
-        <w:pBdr>
-          <w:top w:val="single" w:sz="6" w:space="9" w:color="C7CDD1"/>
-          <w:bottom w:val="single" w:sz="6" w:space="9" w:color="C7CDD1"/>
-        </w:pBdr>
-        <w:shd w:val="clear" w:color="auto" w:fill="FFFFFF"/>
-        <w:spacing w:before="100" w:beforeAutospacing="1" w:after="100" w:afterAutospacing="1" w:line="240" w:lineRule="auto"/>
+        <w:shd w:val="clear" w:color="auto" w:fill="FFFFFF"/>
+        <w:spacing w:before="180" w:after="180" w:line="240" w:lineRule="auto"/>
         <w:rPr>
           <w:rFonts w:ascii="Lato" w:eastAsia="Times New Roman" w:hAnsi="Lato" w:cs="Times New Roman"/>
           <w:color w:val="2D3B45"/>
@@ -153,59 +93,176 @@
           <w:szCs w:val="24"/>
           <w:lang w:eastAsia="es-ES"/>
         </w:rPr>
-        <w:t>Puntos</w:t>
-      </w:r>
-      <w:r>
-        <w:rPr>
-          <w:rFonts w:ascii="Lato" w:eastAsia="Times New Roman" w:hAnsi="Lato" w:cs="Times New Roman"/>
-          <w:color w:val="2D3B45"/>
-          <w:sz w:val="24"/>
-          <w:szCs w:val="24"/>
-          <w:lang w:eastAsia="es-ES"/>
-        </w:rPr>
-        <w:t> 3.4</w:t>
-      </w:r>
-    </w:p>
-    <w:p>
-      <w:pPr>
-        <w:pBdr>
-          <w:top w:val="single" w:sz="6" w:space="9" w:color="C7CDD1"/>
-          <w:bottom w:val="single" w:sz="6" w:space="9" w:color="C7CDD1"/>
-        </w:pBdr>
-        <w:shd w:val="clear" w:color="auto" w:fill="FFFFFF"/>
-        <w:spacing w:after="0" w:line="240" w:lineRule="auto"/>
-        <w:ind w:left="720"/>
-        <w:rPr>
-          <w:rFonts w:ascii="Lato" w:eastAsia="Times New Roman" w:hAnsi="Lato" w:cs="Times New Roman"/>
-          <w:color w:val="2D3B45"/>
-          <w:sz w:val="24"/>
-          <w:szCs w:val="24"/>
-          <w:lang w:eastAsia="es-ES"/>
-        </w:rPr>
-      </w:pPr>
-      <w:r>
-        <w:rPr>
-          <w:rFonts w:ascii="Lato" w:eastAsia="Times New Roman" w:hAnsi="Lato" w:cs="Times New Roman"/>
-          <w:color w:val="2D3B45"/>
-          <w:sz w:val="24"/>
-          <w:szCs w:val="24"/>
-          <w:lang w:eastAsia="es-ES"/>
-        </w:rPr>
-        <w:t> </w:t>
-      </w:r>
-    </w:p>
-    <w:p>
-      <w:pPr>
-        <w:numPr>
-          <w:ilvl w:val="0"/>
-          <w:numId w:val="1"/>
-        </w:numPr>
-        <w:pBdr>
-          <w:top w:val="single" w:sz="6" w:space="9" w:color="C7CDD1"/>
-          <w:bottom w:val="single" w:sz="6" w:space="9" w:color="C7CDD1"/>
-        </w:pBdr>
-        <w:shd w:val="clear" w:color="auto" w:fill="FFFFFF"/>
-        <w:spacing w:before="100" w:beforeAutospacing="1" w:after="100" w:afterAutospacing="1" w:line="240" w:lineRule="auto"/>
+        <w:t>Requerimiento 1</w:t>
+      </w:r>
+    </w:p>
+    <w:p>
+      <w:pPr>
+        <w:shd w:val="clear" w:color="auto" w:fill="FFFFFF"/>
+        <w:spacing w:before="180" w:after="180" w:line="240" w:lineRule="auto"/>
+        <w:rPr>
+          <w:rFonts w:ascii="Lato" w:eastAsia="Times New Roman" w:hAnsi="Lato" w:cs="Times New Roman"/>
+          <w:color w:val="2D3B45"/>
+          <w:sz w:val="24"/>
+          <w:szCs w:val="24"/>
+          <w:lang w:eastAsia="es-ES"/>
+        </w:rPr>
+      </w:pPr>
+      <w:r>
+        <w:rPr>
+          <w:rFonts w:ascii="Lato" w:eastAsia="Times New Roman" w:hAnsi="Lato" w:cs="Times New Roman"/>
+          <w:color w:val="2D3B45"/>
+          <w:sz w:val="24"/>
+          <w:szCs w:val="24"/>
+          <w:lang w:eastAsia="es-ES"/>
+        </w:rPr>
+        <w:t>Se pide realizar una aplicación en Angular que muestre un listado-detalle de Videojuegos.</w:t>
+      </w:r>
+    </w:p>
+    <w:p>
+      <w:pPr>
+        <w:shd w:val="clear" w:color="auto" w:fill="FFFFFF"/>
+        <w:spacing w:before="180" w:after="180" w:line="240" w:lineRule="auto"/>
+        <w:rPr>
+          <w:rFonts w:ascii="Lato" w:eastAsia="Times New Roman" w:hAnsi="Lato" w:cs="Times New Roman"/>
+          <w:color w:val="2D3B45"/>
+          <w:sz w:val="24"/>
+          <w:szCs w:val="24"/>
+          <w:lang w:eastAsia="es-ES"/>
+        </w:rPr>
+      </w:pPr>
+      <w:r>
+        <w:rPr>
+          <w:rFonts w:ascii="Lato" w:eastAsia="Times New Roman" w:hAnsi="Lato" w:cs="Times New Roman"/>
+          <w:color w:val="2D3B45"/>
+          <w:sz w:val="24"/>
+          <w:szCs w:val="24"/>
+          <w:lang w:eastAsia="es-ES"/>
+        </w:rPr>
+        <w:t>Los videojuegos tendrán un identificador, un título, una compañía, una imagen y una valoración media.</w:t>
+      </w:r>
+    </w:p>
+    <w:p>
+      <w:pPr>
+        <w:shd w:val="clear" w:color="auto" w:fill="FFFFFF"/>
+        <w:spacing w:before="180" w:after="180" w:line="240" w:lineRule="auto"/>
+        <w:rPr>
+          <w:rFonts w:ascii="Lato" w:eastAsia="Times New Roman" w:hAnsi="Lato" w:cs="Times New Roman"/>
+          <w:color w:val="2D3B45"/>
+          <w:sz w:val="24"/>
+          <w:szCs w:val="24"/>
+          <w:lang w:eastAsia="es-ES"/>
+        </w:rPr>
+      </w:pPr>
+      <w:r>
+        <w:rPr>
+          <w:rFonts w:ascii="Lato" w:eastAsia="Times New Roman" w:hAnsi="Lato" w:cs="Times New Roman"/>
+          <w:color w:val="2D3B45"/>
+          <w:sz w:val="24"/>
+          <w:szCs w:val="24"/>
+          <w:lang w:eastAsia="es-ES"/>
+        </w:rPr>
+        <w:t>La web mostrará una página con nuestro nombre de usuario y el listado de videojuegos (tendremos algunos videojuegos ya dados de alta), pero solo se mostrará en el listado el identificador, el título y la valoración media.</w:t>
+      </w:r>
+    </w:p>
+    <w:p>
+      <w:pPr>
+        <w:shd w:val="clear" w:color="auto" w:fill="FFFFFF"/>
+        <w:spacing w:before="180" w:after="180" w:line="240" w:lineRule="auto"/>
+        <w:rPr>
+          <w:rFonts w:ascii="Lato" w:eastAsia="Times New Roman" w:hAnsi="Lato" w:cs="Times New Roman"/>
+          <w:color w:val="2D3B45"/>
+          <w:sz w:val="24"/>
+          <w:szCs w:val="24"/>
+          <w:lang w:eastAsia="es-ES"/>
+        </w:rPr>
+      </w:pPr>
+      <w:r>
+        <w:rPr>
+          <w:rFonts w:ascii="Lato" w:eastAsia="Times New Roman" w:hAnsi="Lato" w:cs="Times New Roman"/>
+          <w:color w:val="2D3B45"/>
+          <w:sz w:val="24"/>
+          <w:szCs w:val="24"/>
+          <w:lang w:eastAsia="es-ES"/>
+        </w:rPr>
+        <w:t>Si pulsamos en un videojuego, nos llevará a su detalle, el cual podremos ver todos los atributos del videojuego. Esta página tendrá también un botón para volver.</w:t>
+      </w:r>
+    </w:p>
+    <w:p>
+      <w:pPr>
+        <w:shd w:val="clear" w:color="auto" w:fill="FFFFFF"/>
+        <w:spacing w:before="180" w:after="180" w:line="240" w:lineRule="auto"/>
+        <w:rPr>
+          <w:rFonts w:ascii="Lato" w:eastAsia="Times New Roman" w:hAnsi="Lato" w:cs="Times New Roman"/>
+          <w:color w:val="2D3B45"/>
+          <w:sz w:val="24"/>
+          <w:szCs w:val="24"/>
+          <w:lang w:eastAsia="es-ES"/>
+        </w:rPr>
+      </w:pPr>
+      <w:r>
+        <w:rPr>
+          <w:rFonts w:ascii="Lato" w:eastAsia="Times New Roman" w:hAnsi="Lato" w:cs="Times New Roman"/>
+          <w:color w:val="2D3B45"/>
+          <w:sz w:val="24"/>
+          <w:szCs w:val="24"/>
+          <w:lang w:eastAsia="es-ES"/>
+        </w:rPr>
+        <w:t>La página web tendrá también una página que muestre los datos para contactarnos y otra página que hable sobre nosotros. A estas páginas accederemos mediante un menú de navegación (también en este menú tendremos el listado de videojuegos).</w:t>
+      </w:r>
+    </w:p>
+    <w:p>
+      <w:pPr>
+        <w:shd w:val="clear" w:color="auto" w:fill="FFFFFF"/>
+        <w:spacing w:before="180" w:after="180" w:line="240" w:lineRule="auto"/>
+        <w:rPr>
+          <w:rFonts w:ascii="Lato" w:eastAsia="Times New Roman" w:hAnsi="Lato" w:cs="Times New Roman"/>
+          <w:color w:val="2D3B45"/>
+          <w:sz w:val="24"/>
+          <w:szCs w:val="24"/>
+          <w:lang w:eastAsia="es-ES"/>
+        </w:rPr>
+      </w:pPr>
+      <w:r>
+        <w:rPr>
+          <w:rFonts w:ascii="Lato" w:eastAsia="Times New Roman" w:hAnsi="Lato" w:cs="Times New Roman"/>
+          <w:color w:val="2D3B45"/>
+          <w:sz w:val="24"/>
+          <w:szCs w:val="24"/>
+          <w:lang w:eastAsia="es-ES"/>
+        </w:rPr>
+        <w:t>Se valorarán los estilos en la aplicación, aplicar “routing” y comunicación entre componentes.</w:t>
+      </w:r>
+    </w:p>
+    <w:p>
+      <w:pPr>
+        <w:shd w:val="clear" w:color="auto" w:fill="FFFFFF"/>
+        <w:spacing w:before="180" w:after="180" w:line="240" w:lineRule="auto"/>
+        <w:rPr>
+          <w:rFonts w:ascii="Lato" w:eastAsia="Times New Roman" w:hAnsi="Lato" w:cs="Times New Roman"/>
+          <w:color w:val="2D3B45"/>
+          <w:sz w:val="24"/>
+          <w:szCs w:val="24"/>
+          <w:lang w:eastAsia="es-ES"/>
+        </w:rPr>
+      </w:pPr>
+      <w:r>
+        <w:rPr>
+          <w:rFonts w:ascii="Lato" w:eastAsia="Times New Roman" w:hAnsi="Lato" w:cs="Times New Roman"/>
+          <w:i/>
+          <w:iCs/>
+          <w:color w:val="2D3B45"/>
+          <w:sz w:val="24"/>
+          <w:szCs w:val="24"/>
+          <w:lang w:eastAsia="es-ES"/>
+        </w:rPr>
+        <w:t>Valoración: 7 puntos sobre 10</w:t>
+      </w:r>
+    </w:p>
+    <w:p>
+      <w:pPr>
+        <w:shd w:val="clear" w:color="auto" w:fill="FFFFFF"/>
+        <w:spacing w:before="180" w:after="180" w:line="240" w:lineRule="auto"/>
         <w:rPr>
           <w:rFonts w:ascii="Lato" w:eastAsia="Times New Roman" w:hAnsi="Lato" w:cs="Times New Roman"/>
           <w:color w:val="2D3B45"/>
@@ -224,59 +281,84 @@
           <w:szCs w:val="24"/>
           <w:lang w:eastAsia="es-ES"/>
         </w:rPr>
-        <w:t>Entregando</w:t>
-      </w:r>
-      <w:r>
-        <w:rPr>
-          <w:rFonts w:ascii="Lato" w:eastAsia="Times New Roman" w:hAnsi="Lato" w:cs="Times New Roman"/>
-          <w:color w:val="2D3B45"/>
-          <w:sz w:val="24"/>
-          <w:szCs w:val="24"/>
-          <w:lang w:eastAsia="es-ES"/>
-        </w:rPr>
-        <w:t> un cuadro de entrada de texto o una carga de archivo</w:t>
-      </w:r>
-    </w:p>
-    <w:p>
-      <w:pPr>
-        <w:pBdr>
-          <w:top w:val="single" w:sz="6" w:space="9" w:color="C7CDD1"/>
-          <w:bottom w:val="single" w:sz="6" w:space="9" w:color="C7CDD1"/>
-        </w:pBdr>
-        <w:shd w:val="clear" w:color="auto" w:fill="FFFFFF"/>
-        <w:spacing w:after="0" w:line="240" w:lineRule="auto"/>
-        <w:ind w:left="720"/>
-        <w:rPr>
-          <w:rFonts w:ascii="Lato" w:eastAsia="Times New Roman" w:hAnsi="Lato" w:cs="Times New Roman"/>
-          <w:color w:val="2D3B45"/>
-          <w:sz w:val="24"/>
-          <w:szCs w:val="24"/>
-          <w:lang w:eastAsia="es-ES"/>
-        </w:rPr>
-      </w:pPr>
-      <w:r>
-        <w:rPr>
-          <w:rFonts w:ascii="Lato" w:eastAsia="Times New Roman" w:hAnsi="Lato" w:cs="Times New Roman"/>
-          <w:color w:val="2D3B45"/>
-          <w:sz w:val="24"/>
-          <w:szCs w:val="24"/>
-          <w:lang w:eastAsia="es-ES"/>
-        </w:rPr>
-        <w:t> </w:t>
-      </w:r>
-    </w:p>
-    <w:p>
-      <w:pPr>
-        <w:numPr>
-          <w:ilvl w:val="0"/>
-          <w:numId w:val="1"/>
-        </w:numPr>
-        <w:pBdr>
-          <w:top w:val="single" w:sz="6" w:space="9" w:color="C7CDD1"/>
-          <w:bottom w:val="single" w:sz="6" w:space="9" w:color="C7CDD1"/>
-        </w:pBdr>
-        <w:shd w:val="clear" w:color="auto" w:fill="FFFFFF"/>
-        <w:spacing w:before="100" w:beforeAutospacing="1" w:after="100" w:afterAutospacing="1" w:line="240" w:lineRule="auto"/>
+        <w:t>Requerimiento 2</w:t>
+      </w:r>
+    </w:p>
+    <w:p>
+      <w:pPr>
+        <w:shd w:val="clear" w:color="auto" w:fill="FFFFFF"/>
+        <w:spacing w:before="180" w:after="180" w:line="240" w:lineRule="auto"/>
+        <w:rPr>
+          <w:rFonts w:ascii="Lato" w:eastAsia="Times New Roman" w:hAnsi="Lato" w:cs="Times New Roman"/>
+          <w:color w:val="2D3B45"/>
+          <w:sz w:val="24"/>
+          <w:szCs w:val="24"/>
+          <w:lang w:eastAsia="es-ES"/>
+        </w:rPr>
+      </w:pPr>
+      <w:r>
+        <w:rPr>
+          <w:rFonts w:ascii="Lato" w:eastAsia="Times New Roman" w:hAnsi="Lato" w:cs="Times New Roman"/>
+          <w:color w:val="2D3B45"/>
+          <w:sz w:val="24"/>
+          <w:szCs w:val="24"/>
+          <w:lang w:eastAsia="es-ES"/>
+        </w:rPr>
+        <w:t>Para entrar en la página deberemos de estar registrados, se mostrará una página de “login” al principio donde deberemos de poner nuestro nombre de usuario y nuestra contraseña. La aplicación tendrá algunos usuarios por defecto.</w:t>
+      </w:r>
+    </w:p>
+    <w:p>
+      <w:pPr>
+        <w:shd w:val="clear" w:color="auto" w:fill="FFFFFF"/>
+        <w:spacing w:before="180" w:after="180" w:line="240" w:lineRule="auto"/>
+        <w:rPr>
+          <w:rFonts w:ascii="Lato" w:eastAsia="Times New Roman" w:hAnsi="Lato" w:cs="Times New Roman"/>
+          <w:color w:val="2D3B45"/>
+          <w:sz w:val="24"/>
+          <w:szCs w:val="24"/>
+          <w:lang w:eastAsia="es-ES"/>
+        </w:rPr>
+      </w:pPr>
+      <w:r>
+        <w:rPr>
+          <w:rFonts w:ascii="Lato" w:eastAsia="Times New Roman" w:hAnsi="Lato" w:cs="Times New Roman"/>
+          <w:color w:val="2D3B45"/>
+          <w:sz w:val="24"/>
+          <w:szCs w:val="24"/>
+          <w:lang w:eastAsia="es-ES"/>
+        </w:rPr>
+        <w:t>En caso de que no podamos entrar en la página, se nos mostrará otra vez la página de “login” diciendo que no hemos podido acceder.</w:t>
+      </w:r>
+    </w:p>
+    <w:p>
+      <w:pPr>
+        <w:shd w:val="clear" w:color="auto" w:fill="FFFFFF"/>
+        <w:spacing w:before="180" w:after="180" w:line="240" w:lineRule="auto"/>
+        <w:rPr>
+          <w:rFonts w:ascii="Lato" w:eastAsia="Times New Roman" w:hAnsi="Lato" w:cs="Times New Roman"/>
+          <w:color w:val="2D3B45"/>
+          <w:sz w:val="24"/>
+          <w:szCs w:val="24"/>
+          <w:lang w:eastAsia="es-ES"/>
+        </w:rPr>
+      </w:pPr>
+      <w:r>
+        <w:rPr>
+          <w:rFonts w:ascii="Lato" w:eastAsia="Times New Roman" w:hAnsi="Lato" w:cs="Times New Roman"/>
+          <w:i/>
+          <w:iCs/>
+          <w:color w:val="2D3B45"/>
+          <w:sz w:val="24"/>
+          <w:szCs w:val="24"/>
+          <w:lang w:eastAsia="es-ES"/>
+        </w:rPr>
+        <w:t>Valoración: 3 puntos sobre 10</w:t>
+      </w:r>
+    </w:p>
+    <w:p>
+      <w:pPr>
+        <w:shd w:val="clear" w:color="auto" w:fill="FFFFFF"/>
+        <w:spacing w:before="180" w:after="180" w:line="240" w:lineRule="auto"/>
         <w:rPr>
           <w:rFonts w:ascii="Lato" w:eastAsia="Times New Roman" w:hAnsi="Lato" w:cs="Times New Roman"/>
           <w:color w:val="2D3B45"/>
@@ -295,39 +377,7 @@
           <w:szCs w:val="24"/>
           <w:lang w:eastAsia="es-ES"/>
         </w:rPr>
-        <w:t>Disponible</w:t>
-      </w:r>
-      <w:r>
-        <w:rPr>
-          <w:rFonts w:ascii="Lato" w:eastAsia="Times New Roman" w:hAnsi="Lato" w:cs="Times New Roman"/>
-          <w:color w:val="2D3B45"/>
-          <w:sz w:val="24"/>
-          <w:szCs w:val="24"/>
-          <w:lang w:eastAsia="es-ES"/>
-        </w:rPr>
-        <w:t xml:space="preserve"> después de 14 de </w:t>
-      </w:r>
-      <w:proofErr w:type="spellStart"/>
-      <w:r>
-        <w:rPr>
-          <w:rFonts w:ascii="Lato" w:eastAsia="Times New Roman" w:hAnsi="Lato" w:cs="Times New Roman"/>
-          <w:color w:val="2D3B45"/>
-          <w:sz w:val="24"/>
-          <w:szCs w:val="24"/>
-          <w:lang w:eastAsia="es-ES"/>
-        </w:rPr>
-        <w:t>sep</w:t>
-      </w:r>
-      <w:proofErr w:type="spellEnd"/>
-      <w:r>
-        <w:rPr>
-          <w:rFonts w:ascii="Lato" w:eastAsia="Times New Roman" w:hAnsi="Lato" w:cs="Times New Roman"/>
-          <w:color w:val="2D3B45"/>
-          <w:sz w:val="24"/>
-          <w:szCs w:val="24"/>
-          <w:lang w:eastAsia="es-ES"/>
-        </w:rPr>
-        <w:t xml:space="preserve"> en 0:00</w:t>
+        <w:t>Consideraciones</w:t>
       </w:r>
     </w:p>
     <w:p>
@@ -345,78 +395,34 @@
       <w:r>
         <w:rPr>
           <w:rFonts w:ascii="Lato" w:eastAsia="Times New Roman" w:hAnsi="Lato" w:cs="Times New Roman"/>
-          <w:noProof/>
-          <w:color w:val="2D3B45"/>
-          <w:sz w:val="24"/>
-          <w:szCs w:val="24"/>
-          <w:lang w:eastAsia="es-ES"/>
-        </w:rPr>
-        <mc:AlternateContent>
-          <mc:Choice Requires="wps">
-            <w:drawing>
-              <wp:inline distT="0" distB="0" distL="0" distR="0" wp14:anchorId="461ED78C" wp14:editId="1F4F02C6">
-                <wp:extent cx="302895" cy="302895"/>
-                <wp:effectExtent l="0" t="0" r="0" b="0"/>
-                <wp:docPr id="1" name="Rectángulo 1"/>
-                <wp:cNvGraphicFramePr>
-                  <a:graphicFrameLocks xmlns:a="http://schemas.openxmlformats.org/drawingml/2006/main" noChangeAspect="1"/>
-                </wp:cNvGraphicFramePr>
-                <a:graphic xmlns:a="http://schemas.openxmlformats.org/drawingml/2006/main">
-                  <a:graphicData uri="http://schemas.microsoft.com/office/word/2010/wordprocessingShape">
-                    <wps:wsp>
-                      <wps:cNvSpPr>
-                        <a:spLocks noChangeAspect="1" noChangeArrowheads="1"/>
-                      </wps:cNvSpPr>
-                      <wps:spPr bwMode="auto">
-                        <a:xfrm>
-                          <a:off x="0" y="0"/>
-                          <a:ext cx="302895" cy="302895"/>
-                        </a:xfrm>
-                        <a:prstGeom prst="rect">
-                          <a:avLst/>
-                        </a:prstGeom>
-                        <a:noFill/>
-                        <a:ln>
-                          <a:noFill/>
-                        </a:ln>
-                        <a:extLst>
-                          <a:ext uri="{909E8E84-426E-40DD-AFC4-6F175D3DCCD1}">
-                            <a14:hiddenFill xmlns:a14="http://schemas.microsoft.com/office/drawing/2010/main">
-                              <a:solidFill>
-                                <a:srgbClr val="FFFFFF"/>
-                              </a:solidFill>
-                            </a14:hiddenFill>
-                          </a:ext>
-                          <a:ext uri="{91240B29-F687-4F45-9708-019B960494DF}">
-                            <a14:hiddenLine xmlns:a14="http://schemas.microsoft.com/office/drawing/2010/main" w="9525">
-                              <a:solidFill>
-                                <a:srgbClr val="000000"/>
-                              </a:solidFill>
-                              <a:miter lim="800000"/>
-                              <a:headEnd/>
-                              <a:tailEnd/>
-                            </a14:hiddenLine>
-                          </a:ext>
-                        </a:extLst>
-                      </wps:spPr>
-                      <wps:bodyPr rot="0" vert="horz" wrap="square" lIns="91440" tIns="45720" rIns="91440" bIns="45720" anchor="t" anchorCtr="0" upright="1">
-                        <a:noAutofit/>
-                      </wps:bodyPr>
-                    </wps:wsp>
-                  </a:graphicData>
-                </a:graphic>
-              </wp:inline>
-            </w:drawing>
-          </mc:Choice>
-          <mc:Fallback>
-            <w:pict>
-              <v:rect w14:anchorId="314D66E0" id="Rectángulo 1" o:spid="_x0000_s1026" style="width:23.85pt;height:23.85pt;visibility:visible;mso-wrap-style:square;mso-left-percent:-10001;mso-top-percent:-10001;mso-position-horizontal:absolute;mso-position-horizontal-relative:char;mso-position-vertical:absolute;mso-position-vertical-relative:line;mso-left-percent:-10001;mso-top-percent:-10001;v-text-anchor:top" o:gfxdata="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" filled="f" stroked="f">
-                <o:lock v:ext="edit" aspectratio="t"/>
-                <w10:anchorlock/>
-              </v:rect>
-            </w:pict>
-          </mc:Fallback>
-        </mc:AlternateContent>
+          <w:color w:val="2D3B45"/>
+          <w:sz w:val="24"/>
+          <w:szCs w:val="24"/>
+          <w:lang w:eastAsia="es-ES"/>
+        </w:rPr>
+        <w:t xml:space="preserve">Para toda la actividad se valorará la claridad de código, </w:t>
+      </w:r>
+      <w:proofErr w:type="gramStart"/>
+      <w:r>
+        <w:rPr>
+          <w:rFonts w:ascii="Lato" w:eastAsia="Times New Roman" w:hAnsi="Lato" w:cs="Times New Roman"/>
+          <w:color w:val="2D3B45"/>
+          <w:sz w:val="24"/>
+          <w:szCs w:val="24"/>
+          <w:lang w:eastAsia="es-ES"/>
+        </w:rPr>
+        <w:t>la modularidad</w:t>
+      </w:r>
+      <w:proofErr w:type="gramEnd"/>
+      <w:r>
+        <w:rPr>
+          <w:rFonts w:ascii="Lato" w:eastAsia="Times New Roman" w:hAnsi="Lato" w:cs="Times New Roman"/>
+          <w:color w:val="2D3B45"/>
+          <w:sz w:val="24"/>
+          <w:szCs w:val="24"/>
+          <w:lang w:eastAsia="es-ES"/>
+        </w:rPr>
+        <w:t>, la eficiencia de los algoritmos empleados y comentarios explicativos sobre los puntos clave de la aplicación (JavaDoc o normales, lo que se consideré más apropiado).</w:t>
       </w:r>
     </w:p>
     <w:p>
@@ -431,6 +437,39 @@
           <w:lang w:eastAsia="es-ES"/>
         </w:rPr>
       </w:pPr>
+      <w:r>
+        <w:rPr>
+          <w:rFonts w:ascii="Lato" w:eastAsia="Times New Roman" w:hAnsi="Lato" w:cs="Times New Roman"/>
+          <w:color w:val="2D3B45"/>
+          <w:sz w:val="24"/>
+          <w:szCs w:val="24"/>
+          <w:lang w:eastAsia="es-ES"/>
+        </w:rPr>
+        <w:t>Se recomienda el uso de GITHUB para realizar el trabajo de grupo.</w:t>
+      </w:r>
+    </w:p>
+    <w:p>
+      <w:pPr>
+        <w:shd w:val="clear" w:color="auto" w:fill="FFFFFF"/>
+        <w:spacing w:before="180" w:after="180" w:line="240" w:lineRule="auto"/>
+        <w:rPr>
+          <w:rFonts w:ascii="Lato" w:eastAsia="Times New Roman" w:hAnsi="Lato" w:cs="Times New Roman"/>
+          <w:color w:val="2D3B45"/>
+          <w:sz w:val="24"/>
+          <w:szCs w:val="24"/>
+          <w:lang w:eastAsia="es-ES"/>
+        </w:rPr>
+      </w:pPr>
+      <w:r>
+        <w:rPr>
+          <w:rFonts w:ascii="Lato" w:eastAsia="Times New Roman" w:hAnsi="Lato" w:cs="Times New Roman"/>
+          <w:color w:val="2D3B45"/>
+          <w:sz w:val="24"/>
+          <w:szCs w:val="24"/>
+          <w:lang w:eastAsia="es-ES"/>
+        </w:rPr>
+        <w:t>Para la entrega, se subirá el código fuente comprimido a la plataforma, </w:t>
+      </w:r>
       <w:r>
         <w:rPr>
           <w:rFonts w:ascii="Lato" w:eastAsia="Times New Roman" w:hAnsi="Lato" w:cs="Times New Roman"/>
@@ -441,207 +480,8 @@
           <w:szCs w:val="24"/>
           <w:lang w:eastAsia="es-ES"/>
         </w:rPr>
-        <w:t>Requerimiento 1</w:t>
-      </w:r>
-    </w:p>
-    <w:p>
-      <w:pPr>
-        <w:shd w:val="clear" w:color="auto" w:fill="FFFFFF"/>
-        <w:spacing w:before="180" w:after="180" w:line="240" w:lineRule="auto"/>
-        <w:rPr>
-          <w:rFonts w:ascii="Lato" w:eastAsia="Times New Roman" w:hAnsi="Lato" w:cs="Times New Roman"/>
-          <w:color w:val="2D3B45"/>
-          <w:sz w:val="24"/>
-          <w:szCs w:val="24"/>
-          <w:lang w:eastAsia="es-ES"/>
-        </w:rPr>
-      </w:pPr>
-      <w:r>
-        <w:rPr>
-          <w:rFonts w:ascii="Lato" w:eastAsia="Times New Roman" w:hAnsi="Lato" w:cs="Times New Roman"/>
-          <w:color w:val="2D3B45"/>
-          <w:sz w:val="24"/>
-          <w:szCs w:val="24"/>
-          <w:lang w:eastAsia="es-ES"/>
-        </w:rPr>
-        <w:t>Se pide realizar una aplicación en Angular que muestre un listado-detalle de Videojuegos.</w:t>
-      </w:r>
-    </w:p>
-    <w:p>
-      <w:pPr>
-        <w:shd w:val="clear" w:color="auto" w:fill="FFFFFF"/>
-        <w:spacing w:before="180" w:after="180" w:line="240" w:lineRule="auto"/>
-        <w:rPr>
-          <w:rFonts w:ascii="Lato" w:eastAsia="Times New Roman" w:hAnsi="Lato" w:cs="Times New Roman"/>
-          <w:color w:val="2D3B45"/>
-          <w:sz w:val="24"/>
-          <w:szCs w:val="24"/>
-          <w:lang w:eastAsia="es-ES"/>
-        </w:rPr>
-      </w:pPr>
-      <w:r>
-        <w:rPr>
-          <w:rFonts w:ascii="Lato" w:eastAsia="Times New Roman" w:hAnsi="Lato" w:cs="Times New Roman"/>
-          <w:color w:val="2D3B45"/>
-          <w:sz w:val="24"/>
-          <w:szCs w:val="24"/>
-          <w:lang w:eastAsia="es-ES"/>
-        </w:rPr>
-        <w:t>Los videojuegos tendrán un identificador, un título, una compañía, una imagen y una valoración media.</w:t>
-      </w:r>
-    </w:p>
-    <w:p>
-      <w:pPr>
-        <w:shd w:val="clear" w:color="auto" w:fill="FFFFFF"/>
-        <w:spacing w:before="180" w:after="180" w:line="240" w:lineRule="auto"/>
-        <w:rPr>
-          <w:rFonts w:ascii="Lato" w:eastAsia="Times New Roman" w:hAnsi="Lato" w:cs="Times New Roman"/>
-          <w:color w:val="2D3B45"/>
-          <w:sz w:val="24"/>
-          <w:szCs w:val="24"/>
-          <w:lang w:eastAsia="es-ES"/>
-        </w:rPr>
-      </w:pPr>
-      <w:r>
-        <w:rPr>
-          <w:rFonts w:ascii="Lato" w:eastAsia="Times New Roman" w:hAnsi="Lato" w:cs="Times New Roman"/>
-          <w:color w:val="2D3B45"/>
-          <w:sz w:val="24"/>
-          <w:szCs w:val="24"/>
-          <w:lang w:eastAsia="es-ES"/>
-        </w:rPr>
-        <w:t>La web mostrará una página con nuestro nombre de usuario y el listado de videojuegos (tendremos algunos videojuegos ya dados de alta), pero solo se mostrará en el listado el identificador, el título y la valoración media.</w:t>
-      </w:r>
-    </w:p>
-    <w:p>
-      <w:pPr>
-        <w:shd w:val="clear" w:color="auto" w:fill="FFFFFF"/>
-        <w:spacing w:before="180" w:after="180" w:line="240" w:lineRule="auto"/>
-        <w:rPr>
-          <w:rFonts w:ascii="Lato" w:eastAsia="Times New Roman" w:hAnsi="Lato" w:cs="Times New Roman"/>
-          <w:color w:val="2D3B45"/>
-          <w:sz w:val="24"/>
-          <w:szCs w:val="24"/>
-          <w:lang w:eastAsia="es-ES"/>
-        </w:rPr>
-      </w:pPr>
-      <w:r>
-        <w:rPr>
-          <w:rFonts w:ascii="Lato" w:eastAsia="Times New Roman" w:hAnsi="Lato" w:cs="Times New Roman"/>
-          <w:color w:val="2D3B45"/>
-          <w:sz w:val="24"/>
-          <w:szCs w:val="24"/>
-          <w:lang w:eastAsia="es-ES"/>
-        </w:rPr>
-        <w:t>Si pulsamos en un videojuego, nos llevará a su detalle, el cual podremos ver todos los atributos del videojuego. Esta página tendrá también un botón para volver.</w:t>
-      </w:r>
-    </w:p>
-    <w:p>
-      <w:pPr>
-        <w:shd w:val="clear" w:color="auto" w:fill="FFFFFF"/>
-        <w:spacing w:before="180" w:after="180" w:line="240" w:lineRule="auto"/>
-        <w:rPr>
-          <w:rFonts w:ascii="Lato" w:eastAsia="Times New Roman" w:hAnsi="Lato" w:cs="Times New Roman"/>
-          <w:color w:val="2D3B45"/>
-          <w:sz w:val="24"/>
-          <w:szCs w:val="24"/>
-          <w:lang w:eastAsia="es-ES"/>
-        </w:rPr>
-      </w:pPr>
-      <w:r>
-        <w:rPr>
-          <w:rFonts w:ascii="Lato" w:eastAsia="Times New Roman" w:hAnsi="Lato" w:cs="Times New Roman"/>
-          <w:color w:val="2D3B45"/>
-          <w:sz w:val="24"/>
-          <w:szCs w:val="24"/>
-          <w:lang w:eastAsia="es-ES"/>
-        </w:rPr>
-        <w:t>La página web tendrá también una página que muestre los datos para contactarnos y otra página que hable sobre nosotros. A estas páginas accederemos mediante un menú de navegación (también en este menú tendremos el listado de videojuegos).</w:t>
-      </w:r>
-    </w:p>
-    <w:p>
-      <w:pPr>
-        <w:shd w:val="clear" w:color="auto" w:fill="FFFFFF"/>
-        <w:spacing w:before="180" w:after="180" w:line="240" w:lineRule="auto"/>
-        <w:rPr>
-          <w:rFonts w:ascii="Lato" w:eastAsia="Times New Roman" w:hAnsi="Lato" w:cs="Times New Roman"/>
-          <w:color w:val="2D3B45"/>
-          <w:sz w:val="24"/>
-          <w:szCs w:val="24"/>
-          <w:lang w:eastAsia="es-ES"/>
-        </w:rPr>
-      </w:pPr>
-      <w:r>
-        <w:rPr>
-          <w:rFonts w:ascii="Lato" w:eastAsia="Times New Roman" w:hAnsi="Lato" w:cs="Times New Roman"/>
-          <w:color w:val="2D3B45"/>
-          <w:sz w:val="24"/>
-          <w:szCs w:val="24"/>
-          <w:lang w:eastAsia="es-ES"/>
-        </w:rPr>
-        <w:lastRenderedPageBreak/>
-        <w:t>Se valorarán los estilos en la aplicación, aplicar “</w:t>
-      </w:r>
-      <w:proofErr w:type="spellStart"/>
-      <w:r>
-        <w:rPr>
-          <w:rFonts w:ascii="Lato" w:eastAsia="Times New Roman" w:hAnsi="Lato" w:cs="Times New Roman"/>
-          <w:color w:val="2D3B45"/>
-          <w:sz w:val="24"/>
-          <w:szCs w:val="24"/>
-          <w:lang w:eastAsia="es-ES"/>
-        </w:rPr>
-        <w:t>routing</w:t>
-      </w:r>
-      <w:proofErr w:type="spellEnd"/>
-      <w:r>
-        <w:rPr>
-          <w:rFonts w:ascii="Lato" w:eastAsia="Times New Roman" w:hAnsi="Lato" w:cs="Times New Roman"/>
-          <w:color w:val="2D3B45"/>
-          <w:sz w:val="24"/>
-          <w:szCs w:val="24"/>
-          <w:lang w:eastAsia="es-ES"/>
-        </w:rPr>
-        <w:t>” y comunicación entre componentes.</w:t>
-      </w:r>
-    </w:p>
-    <w:p>
-      <w:pPr>
-        <w:shd w:val="clear" w:color="auto" w:fill="FFFFFF"/>
-        <w:spacing w:before="180" w:after="180" w:line="240" w:lineRule="auto"/>
-        <w:rPr>
-          <w:rFonts w:ascii="Lato" w:eastAsia="Times New Roman" w:hAnsi="Lato" w:cs="Times New Roman"/>
-          <w:color w:val="2D3B45"/>
-          <w:sz w:val="24"/>
-          <w:szCs w:val="24"/>
-          <w:lang w:eastAsia="es-ES"/>
-        </w:rPr>
-      </w:pPr>
-      <w:r>
-        <w:rPr>
-          <w:rFonts w:ascii="Lato" w:eastAsia="Times New Roman" w:hAnsi="Lato" w:cs="Times New Roman"/>
-          <w:i/>
-          <w:iCs/>
-          <w:color w:val="2D3B45"/>
-          <w:sz w:val="24"/>
-          <w:szCs w:val="24"/>
-          <w:lang w:eastAsia="es-ES"/>
-        </w:rPr>
-        <w:t>Valoración: 7 puntos sobre 10</w:t>
-      </w:r>
-    </w:p>
-    <w:p>
-      <w:pPr>
-        <w:shd w:val="clear" w:color="auto" w:fill="FFFFFF"/>
-        <w:spacing w:before="180" w:after="180" w:line="240" w:lineRule="auto"/>
-        <w:rPr>
-          <w:rFonts w:ascii="Lato" w:eastAsia="Times New Roman" w:hAnsi="Lato" w:cs="Times New Roman"/>
-          <w:color w:val="2D3B45"/>
-          <w:sz w:val="24"/>
-          <w:szCs w:val="24"/>
-          <w:lang w:eastAsia="es-ES"/>
-        </w:rPr>
-      </w:pPr>
+        <w:t xml:space="preserve">incluyendo un documento PDF con todo lo necesario para </w:t>
+      </w:r>
       <w:r>
         <w:rPr>
           <w:rFonts w:ascii="Lato" w:eastAsia="Times New Roman" w:hAnsi="Lato" w:cs="Times New Roman"/>
@@ -652,272 +492,8 @@
           <w:szCs w:val="24"/>
           <w:lang w:eastAsia="es-ES"/>
         </w:rPr>
-        <w:t>Requerimiento 2</w:t>
-      </w:r>
-    </w:p>
-    <w:p>
-      <w:pPr>
-        <w:shd w:val="clear" w:color="auto" w:fill="FFFFFF"/>
-        <w:spacing w:before="180" w:after="180" w:line="240" w:lineRule="auto"/>
-        <w:rPr>
-          <w:rFonts w:ascii="Lato" w:eastAsia="Times New Roman" w:hAnsi="Lato" w:cs="Times New Roman"/>
-          <w:color w:val="2D3B45"/>
-          <w:sz w:val="24"/>
-          <w:szCs w:val="24"/>
-          <w:lang w:eastAsia="es-ES"/>
-        </w:rPr>
-      </w:pPr>
-      <w:r>
-        <w:rPr>
-          <w:rFonts w:ascii="Lato" w:eastAsia="Times New Roman" w:hAnsi="Lato" w:cs="Times New Roman"/>
-          <w:color w:val="2D3B45"/>
-          <w:sz w:val="24"/>
-          <w:szCs w:val="24"/>
-          <w:lang w:eastAsia="es-ES"/>
-        </w:rPr>
-        <w:t>Para entrar en la página deberemos de estar registrados, se mostrará una página de “</w:t>
-      </w:r>
-      <w:proofErr w:type="spellStart"/>
-      <w:r>
-        <w:rPr>
-          <w:rFonts w:ascii="Lato" w:eastAsia="Times New Roman" w:hAnsi="Lato" w:cs="Times New Roman"/>
-          <w:color w:val="2D3B45"/>
-          <w:sz w:val="24"/>
-          <w:szCs w:val="24"/>
-          <w:lang w:eastAsia="es-ES"/>
-        </w:rPr>
-        <w:t>login</w:t>
-      </w:r>
-      <w:proofErr w:type="spellEnd"/>
-      <w:r>
-        <w:rPr>
-          <w:rFonts w:ascii="Lato" w:eastAsia="Times New Roman" w:hAnsi="Lato" w:cs="Times New Roman"/>
-          <w:color w:val="2D3B45"/>
-          <w:sz w:val="24"/>
-          <w:szCs w:val="24"/>
-          <w:lang w:eastAsia="es-ES"/>
-        </w:rPr>
-        <w:t>” al principio donde deberemos de poner nuestro nombre de usuario y nuestra contraseña. La aplicación tendrá algunos usuarios por defecto.</w:t>
-      </w:r>
-    </w:p>
-    <w:p>
-      <w:pPr>
-        <w:shd w:val="clear" w:color="auto" w:fill="FFFFFF"/>
-        <w:spacing w:before="180" w:after="180" w:line="240" w:lineRule="auto"/>
-        <w:rPr>
-          <w:rFonts w:ascii="Lato" w:eastAsia="Times New Roman" w:hAnsi="Lato" w:cs="Times New Roman"/>
-          <w:color w:val="2D3B45"/>
-          <w:sz w:val="24"/>
-          <w:szCs w:val="24"/>
-          <w:lang w:eastAsia="es-ES"/>
-        </w:rPr>
-      </w:pPr>
-      <w:r>
-        <w:rPr>
-          <w:rFonts w:ascii="Lato" w:eastAsia="Times New Roman" w:hAnsi="Lato" w:cs="Times New Roman"/>
-          <w:color w:val="2D3B45"/>
-          <w:sz w:val="24"/>
-          <w:szCs w:val="24"/>
-          <w:lang w:eastAsia="es-ES"/>
-        </w:rPr>
-        <w:t>En caso de que no podamos entrar en la página, se nos mostrará otra vez la página de “</w:t>
-      </w:r>
-      <w:proofErr w:type="spellStart"/>
-      <w:r>
-        <w:rPr>
-          <w:rFonts w:ascii="Lato" w:eastAsia="Times New Roman" w:hAnsi="Lato" w:cs="Times New Roman"/>
-          <w:color w:val="2D3B45"/>
-          <w:sz w:val="24"/>
-          <w:szCs w:val="24"/>
-          <w:lang w:eastAsia="es-ES"/>
-        </w:rPr>
-        <w:t>login</w:t>
-      </w:r>
-      <w:proofErr w:type="spellEnd"/>
-      <w:r>
-        <w:rPr>
-          <w:rFonts w:ascii="Lato" w:eastAsia="Times New Roman" w:hAnsi="Lato" w:cs="Times New Roman"/>
-          <w:color w:val="2D3B45"/>
-          <w:sz w:val="24"/>
-          <w:szCs w:val="24"/>
-          <w:lang w:eastAsia="es-ES"/>
-        </w:rPr>
-        <w:t>” diciendo que no hemos podido acceder.</w:t>
-      </w:r>
-    </w:p>
-    <w:p>
-      <w:pPr>
-        <w:shd w:val="clear" w:color="auto" w:fill="FFFFFF"/>
-        <w:spacing w:before="180" w:after="180" w:line="240" w:lineRule="auto"/>
-        <w:rPr>
-          <w:rFonts w:ascii="Lato" w:eastAsia="Times New Roman" w:hAnsi="Lato" w:cs="Times New Roman"/>
-          <w:color w:val="2D3B45"/>
-          <w:sz w:val="24"/>
-          <w:szCs w:val="24"/>
-          <w:lang w:eastAsia="es-ES"/>
-        </w:rPr>
-      </w:pPr>
-      <w:r>
-        <w:rPr>
-          <w:rFonts w:ascii="Lato" w:eastAsia="Times New Roman" w:hAnsi="Lato" w:cs="Times New Roman"/>
-          <w:i/>
-          <w:iCs/>
-          <w:color w:val="2D3B45"/>
-          <w:sz w:val="24"/>
-          <w:szCs w:val="24"/>
-          <w:lang w:eastAsia="es-ES"/>
-        </w:rPr>
-        <w:t>Valoración: 3 puntos sobre 10</w:t>
-      </w:r>
-    </w:p>
-    <w:p>
-      <w:pPr>
-        <w:shd w:val="clear" w:color="auto" w:fill="FFFFFF"/>
-        <w:spacing w:before="180" w:after="180" w:line="240" w:lineRule="auto"/>
-        <w:rPr>
-          <w:rFonts w:ascii="Lato" w:eastAsia="Times New Roman" w:hAnsi="Lato" w:cs="Times New Roman"/>
-          <w:color w:val="2D3B45"/>
-          <w:sz w:val="24"/>
-          <w:szCs w:val="24"/>
-          <w:lang w:eastAsia="es-ES"/>
-        </w:rPr>
-      </w:pPr>
-      <w:r>
-        <w:rPr>
-          <w:rFonts w:ascii="Lato" w:eastAsia="Times New Roman" w:hAnsi="Lato" w:cs="Times New Roman"/>
-          <w:b/>
-          <w:bCs/>
-          <w:color w:val="2D3B45"/>
-          <w:sz w:val="24"/>
-          <w:szCs w:val="24"/>
-          <w:lang w:eastAsia="es-ES"/>
-        </w:rPr>
-        <w:t>Consideraciones</w:t>
-      </w:r>
-    </w:p>
-    <w:p>
-      <w:pPr>
-        <w:shd w:val="clear" w:color="auto" w:fill="FFFFFF"/>
-        <w:spacing w:before="180" w:after="180" w:line="240" w:lineRule="auto"/>
-        <w:rPr>
-          <w:rFonts w:ascii="Lato" w:eastAsia="Times New Roman" w:hAnsi="Lato" w:cs="Times New Roman"/>
-          <w:color w:val="2D3B45"/>
-          <w:sz w:val="24"/>
-          <w:szCs w:val="24"/>
-          <w:lang w:eastAsia="es-ES"/>
-        </w:rPr>
-      </w:pPr>
-      <w:r>
-        <w:rPr>
-          <w:rFonts w:ascii="Lato" w:eastAsia="Times New Roman" w:hAnsi="Lato" w:cs="Times New Roman"/>
-          <w:color w:val="2D3B45"/>
-          <w:sz w:val="24"/>
-          <w:szCs w:val="24"/>
-          <w:lang w:eastAsia="es-ES"/>
-        </w:rPr>
-        <w:t xml:space="preserve">Para toda la actividad se valorará la claridad de código, </w:t>
-      </w:r>
-      <w:proofErr w:type="gramStart"/>
-      <w:r>
-        <w:rPr>
-          <w:rFonts w:ascii="Lato" w:eastAsia="Times New Roman" w:hAnsi="Lato" w:cs="Times New Roman"/>
-          <w:color w:val="2D3B45"/>
-          <w:sz w:val="24"/>
-          <w:szCs w:val="24"/>
-          <w:lang w:eastAsia="es-ES"/>
-        </w:rPr>
-        <w:t>la modularidad</w:t>
-      </w:r>
-      <w:proofErr w:type="gramEnd"/>
-      <w:r>
-        <w:rPr>
-          <w:rFonts w:ascii="Lato" w:eastAsia="Times New Roman" w:hAnsi="Lato" w:cs="Times New Roman"/>
-          <w:color w:val="2D3B45"/>
-          <w:sz w:val="24"/>
-          <w:szCs w:val="24"/>
-          <w:lang w:eastAsia="es-ES"/>
-        </w:rPr>
-        <w:t>, la eficiencia de los algoritmos empleados y comentarios explicativos sobre los puntos clave de la aplicación (</w:t>
-      </w:r>
-      <w:proofErr w:type="spellStart"/>
-      <w:r>
-        <w:rPr>
-          <w:rFonts w:ascii="Lato" w:eastAsia="Times New Roman" w:hAnsi="Lato" w:cs="Times New Roman"/>
-          <w:color w:val="2D3B45"/>
-          <w:sz w:val="24"/>
-          <w:szCs w:val="24"/>
-          <w:lang w:eastAsia="es-ES"/>
-        </w:rPr>
-        <w:t>JavaDoc</w:t>
-      </w:r>
-      <w:proofErr w:type="spellEnd"/>
-      <w:r>
-        <w:rPr>
-          <w:rFonts w:ascii="Lato" w:eastAsia="Times New Roman" w:hAnsi="Lato" w:cs="Times New Roman"/>
-          <w:color w:val="2D3B45"/>
-          <w:sz w:val="24"/>
-          <w:szCs w:val="24"/>
-          <w:lang w:eastAsia="es-ES"/>
-        </w:rPr>
-        <w:t xml:space="preserve"> o normales, lo que se consideré más apropiado).</w:t>
-      </w:r>
-    </w:p>
-    <w:p>
-      <w:pPr>
-        <w:shd w:val="clear" w:color="auto" w:fill="FFFFFF"/>
-        <w:spacing w:before="180" w:after="180" w:line="240" w:lineRule="auto"/>
-        <w:rPr>
-          <w:rFonts w:ascii="Lato" w:eastAsia="Times New Roman" w:hAnsi="Lato" w:cs="Times New Roman"/>
-          <w:color w:val="2D3B45"/>
-          <w:sz w:val="24"/>
-          <w:szCs w:val="24"/>
-          <w:lang w:eastAsia="es-ES"/>
-        </w:rPr>
-      </w:pPr>
-      <w:r>
-        <w:rPr>
-          <w:rFonts w:ascii="Lato" w:eastAsia="Times New Roman" w:hAnsi="Lato" w:cs="Times New Roman"/>
-          <w:color w:val="2D3B45"/>
-          <w:sz w:val="24"/>
-          <w:szCs w:val="24"/>
-          <w:lang w:eastAsia="es-ES"/>
-        </w:rPr>
-        <w:t>Se recomienda el uso de GITHUB para realizar el trabajo de grupo.</w:t>
-      </w:r>
-    </w:p>
-    <w:p>
-      <w:pPr>
-        <w:shd w:val="clear" w:color="auto" w:fill="FFFFFF"/>
-        <w:spacing w:before="180" w:after="180" w:line="240" w:lineRule="auto"/>
-        <w:rPr>
-          <w:rFonts w:ascii="Lato" w:eastAsia="Times New Roman" w:hAnsi="Lato" w:cs="Times New Roman"/>
-          <w:color w:val="2D3B45"/>
-          <w:sz w:val="24"/>
-          <w:szCs w:val="24"/>
-          <w:lang w:eastAsia="es-ES"/>
-        </w:rPr>
-      </w:pPr>
-      <w:r>
-        <w:rPr>
-          <w:rFonts w:ascii="Lato" w:eastAsia="Times New Roman" w:hAnsi="Lato" w:cs="Times New Roman"/>
-          <w:color w:val="2D3B45"/>
-          <w:sz w:val="24"/>
-          <w:szCs w:val="24"/>
-          <w:lang w:eastAsia="es-ES"/>
-        </w:rPr>
-        <w:t>Para la entrega, se subirá el código fuente comprimido a la plataforma, </w:t>
-      </w:r>
-      <w:r>
-        <w:rPr>
-          <w:rFonts w:ascii="Lato" w:eastAsia="Times New Roman" w:hAnsi="Lato" w:cs="Times New Roman"/>
-          <w:b/>
-          <w:bCs/>
-          <w:color w:val="2D3B45"/>
-          <w:sz w:val="24"/>
-          <w:szCs w:val="24"/>
-          <w:lang w:eastAsia="es-ES"/>
-        </w:rPr>
-        <w:t>incluyendo un documento PDF con todo lo necesario para demostrar el correcto funcionamiento de la actividad</w:t>
+        <w:lastRenderedPageBreak/>
+        <w:t>demostrar el correcto funcionamiento de la actividad</w:t>
       </w:r>
       <w:r>
         <w:rPr>
